--- a/raw/Hindukush data/Features/PH08a-SmallConsonantInventory.docx
+++ b/raw/Hindukush data/Features/PH08a-SmallConsonantInventory.docx
@@ -231,6 +231,42 @@
                 <w:lang w:val="en-US"/>
               </w:rPr>
             </w:pPr>
+            <w:r>
+              <w:rPr>
+                <w:rFonts w:ascii="Times New Roman" w:hAnsi="Times New Roman" w:cs="Times New Roman"/>
+                <w:b/>
+                <w:bCs/>
+                <w:i w:val="0"/>
+                <w:iCs w:val="0"/>
+                <w:sz w:val="22"/>
+                <w:lang w:val="en-US"/>
+              </w:rPr>
+              <w:t xml:space="preserve">Kyrgyz </w:t>
+            </w:r>
+            <w:r>
+              <w:rPr>
+                <w:rFonts w:ascii="Times New Roman" w:hAnsi="Times New Roman" w:cs="Times New Roman"/>
+                <w:b/>
+                <w:bCs/>
+                <w:i w:val="0"/>
+                <w:iCs w:val="0"/>
+                <w:sz w:val="22"/>
+                <w:lang w:bidi="ur-PK"/>
+              </w:rPr>
+              <w:t>[kir]</w:t>
+            </w:r>
+            <w:r>
+              <w:rPr>
+                <w:rFonts w:ascii="Times New Roman" w:hAnsi="Times New Roman" w:cs="Times New Roman"/>
+                <w:b/>
+                <w:bCs/>
+                <w:i w:val="0"/>
+                <w:iCs w:val="0"/>
+                <w:sz w:val="22"/>
+                <w:lang w:val="en-US"/>
+              </w:rPr>
+              <w:t xml:space="preserve"> (Turkic)</w:t>
+            </w:r>
           </w:p>
         </w:tc>
         <w:tc>
@@ -1064,7 +1100,21 @@
         <w:rPr>
           <w:lang w:val="en-US"/>
         </w:rPr>
-        <w:t>Only two of the sample languages were recorded as using 18 or less consonants in the 40-item list, Turkic Kyrgyz and Nuristani East Kati</w:t>
+        <w:t>Only two of the sample languages were recorded as using 18 or less consonants in the 40-item list, Turkic Kyrgyz and Nuristani East</w:t>
+      </w:r>
+      <w:r>
+        <w:rPr>
+          <w:lang w:val="en-US"/>
+        </w:rPr>
+        <w:t>ern</w:t>
+      </w:r>
+      <w:bookmarkStart w:id="2" w:name="_GoBack"/>
+      <w:bookmarkEnd w:id="2"/>
+      <w:r>
+        <w:rPr>
+          <w:lang w:val="en-US"/>
+        </w:rPr>
+        <w:t xml:space="preserve"> Kati</w:t>
       </w:r>
       <w:r>
         <w:rPr>
@@ -1475,11 +1525,8 @@
         </w:rPr>
       </w:pPr>
     </w:p>
-    <w:p>
-      <w:bookmarkStart w:id="2" w:name="_GoBack"/>
-      <w:bookmarkEnd w:id="1"/>
-      <w:bookmarkEnd w:id="2"/>
-    </w:p>
+    <w:bookmarkEnd w:id="1"/>
+    <w:p/>
     <w:sectPr>
       <w:pgSz w:w="11906" w:h="16838"/>
       <w:pgMar w:top="2438" w:right="1588" w:bottom="2835" w:left="1985" w:header="567" w:footer="397" w:gutter="0"/>

--- a/raw/Hindukush data/Features/PH08a-SmallConsonantInventory.docx
+++ b/raw/Hindukush data/Features/PH08a-SmallConsonantInventory.docx
@@ -181,19 +181,7 @@
         <w:rPr>
           <w:lang w:val="en-US"/>
         </w:rPr>
-        <w:t xml:space="preserve"> An inventory, using the above-mentioned method, representative of the value small is that of </w:t>
-      </w:r>
-      <w:r>
-        <w:rPr>
-          <w:lang w:val="en-US"/>
-        </w:rPr>
-        <w:t xml:space="preserve">Turkic </w:t>
-      </w:r>
-      <w:r>
-        <w:rPr>
-          <w:lang w:val="en-US"/>
-        </w:rPr>
-        <w:t xml:space="preserve">Kyrgyz, as displayed in the table, with its 17 consonants.  </w:t>
+        <w:t xml:space="preserve"> An inventory, using the above-mentioned method, representative of the value small is that of Kyrgyz, as displayed in the table, with its 17 consonants.  </w:t>
       </w:r>
     </w:p>
     <w:tbl>
@@ -1108,8 +1096,6 @@
         </w:rPr>
         <w:t>ern</w:t>
       </w:r>
-      <w:bookmarkStart w:id="2" w:name="_GoBack"/>
-      <w:bookmarkEnd w:id="2"/>
       <w:r>
         <w:rPr>
           <w:lang w:val="en-US"/>
@@ -1525,8 +1511,11 @@
         </w:rPr>
       </w:pPr>
     </w:p>
-    <w:bookmarkEnd w:id="1"/>
-    <w:p/>
+    <w:p>
+      <w:bookmarkStart w:id="2" w:name="_GoBack"/>
+      <w:bookmarkEnd w:id="1"/>
+      <w:bookmarkEnd w:id="2"/>
+    </w:p>
     <w:sectPr>
       <w:pgSz w:w="11906" w:h="16838"/>
       <w:pgMar w:top="2438" w:right="1588" w:bottom="2835" w:left="1985" w:header="567" w:footer="397" w:gutter="0"/>
